--- a/Add Horse System Use Case.docx
+++ b/Add Horse System Use Case.docx
@@ -216,7 +216,7 @@
                 <w:bCs/>
                 <w:szCs w:val="22"/>
               </w:rPr>
-              <w:t>Business</w:t>
+              <w:t>System</w:t>
             </w:r>
             <w:r>
               <w:rPr>
